--- a/Козак ИУ5-54Б ДЗ_2.docx
+++ b/Козак ИУ5-54Б ДЗ_2.docx
@@ -875,16 +875,7 @@
           <w:sz w:val="28"/>
           <w:szCs w:val="28"/>
         </w:rPr>
-        <w:t>Имеется дискретный канал связи, на вход которого подается закодированная кодовая последовательность. В канале возможны ошибки любой кратности. Вектор ошибки может принимать значения от единицы в младшем разряде до единицы во всех разрядах кодового вектора.</w:t>
-      </w:r>
-      <w:r>
-        <w:rPr>
-          <w:rFonts w:ascii="Times New Roman" w:eastAsia="Times New Roman" w:hAnsi="Times New Roman" w:cs="Times New Roman"/>
-          <w:color w:val="000000"/>
-          <w:sz w:val="28"/>
-          <w:szCs w:val="28"/>
-        </w:rPr>
-        <w:t xml:space="preserve"> Для каждого значения вектора ошибки на выходе канала после декодирования определяется факт наличия ошибки и предпринимается попытка ее исправления.  </w:t>
+        <w:t xml:space="preserve">Имеется дискретный канал связи, на вход которого подается закодированная кодовая последовательность. В канале возможны ошибки любой кратности. Вектор ошибки может принимать значения от единицы в младшем разряде до единицы во всех разрядах кодового вектора. Для каждого значения вектора ошибки на выходе канала после декодирования определяется факт наличия ошибки и предпринимается попытка ее исправления.  </w:t>
       </w:r>
     </w:p>
     <w:p>
@@ -1003,16 +994,7 @@
           <w:sz w:val="28"/>
           <w:szCs w:val="28"/>
         </w:rPr>
-        <w:t xml:space="preserve"> к общему чис</w:t>
-      </w:r>
-      <w:r>
-        <w:rPr>
-          <w:rFonts w:ascii="Times New Roman" w:eastAsia="Times New Roman" w:hAnsi="Times New Roman" w:cs="Times New Roman"/>
-          <w:color w:val="000000"/>
-          <w:sz w:val="28"/>
-          <w:szCs w:val="28"/>
-        </w:rPr>
-        <w:t xml:space="preserve">лу ошибок </w:t>
+        <w:t xml:space="preserve"> к общему числу ошибок </w:t>
       </w:r>
       <w:r>
         <w:rPr>
@@ -1327,16 +1309,7 @@
                 <w:sz w:val="28"/>
                 <w:szCs w:val="28"/>
               </w:rPr>
-              <w:t xml:space="preserve">Информационный вектор </w:t>
-            </w:r>
-            <w:r>
-              <w:rPr>
-                <w:rFonts w:ascii="Times New Roman" w:eastAsia="Times New Roman" w:hAnsi="Times New Roman" w:cs="Times New Roman"/>
-                <w:color w:val="000000"/>
-                <w:sz w:val="28"/>
-                <w:szCs w:val="28"/>
-              </w:rPr>
-              <w:t>w</w:t>
+              <w:t>Информационный вектор w</w:t>
             </w:r>
           </w:p>
         </w:tc>
@@ -1633,15 +1606,7 @@
           <w:sz w:val="28"/>
           <w:szCs w:val="28"/>
         </w:rPr>
-        <w:t>о</w:t>
-      </w:r>
-      <w:r>
-        <w:rPr>
-          <w:rFonts w:ascii="Times New Roman" w:eastAsia="Times New Roman" w:hAnsi="Times New Roman" w:cs="Times New Roman"/>
-          <w:sz w:val="28"/>
-          <w:szCs w:val="28"/>
-        </w:rPr>
-        <w:t>бнаруживающ</w:t>
+        <w:t>обнаруживающ</w:t>
       </w:r>
       <w:r>
         <w:rPr>
@@ -1958,15 +1923,7 @@
                 <w:sz w:val="28"/>
                 <w:szCs w:val="28"/>
               </w:rPr>
-              <w:t>Количество ошибок</w:t>
-            </w:r>
-            <w:r>
-              <w:rPr>
-                <w:rFonts w:ascii="Times New Roman" w:eastAsia="Times New Roman" w:hAnsi="Times New Roman" w:cs="Times New Roman"/>
-                <w:sz w:val="28"/>
-                <w:szCs w:val="28"/>
-              </w:rPr>
-              <w:t xml:space="preserve"> данной кратности</w:t>
+              <w:t>Количество ошибок данной кратности</w:t>
             </w:r>
           </w:p>
         </w:tc>
@@ -2510,15 +2467,7 @@
           <w:sz w:val="28"/>
           <w:szCs w:val="28"/>
         </w:rPr>
-        <w:t>За</w:t>
-      </w:r>
-      <w:r>
-        <w:rPr>
-          <w:rFonts w:ascii="Times New Roman" w:eastAsia="Times New Roman" w:hAnsi="Times New Roman" w:cs="Times New Roman"/>
-          <w:sz w:val="28"/>
-          <w:szCs w:val="28"/>
-        </w:rPr>
-        <w:t>полненн</w:t>
+        <w:t>Заполненн</w:t>
       </w:r>
       <w:r>
         <w:rPr>
@@ -2534,7 +2483,25 @@
           <w:sz w:val="28"/>
           <w:szCs w:val="28"/>
         </w:rPr>
-        <w:t xml:space="preserve"> программно таблиц</w:t>
+        <w:t xml:space="preserve"> </w:t>
+      </w:r>
+      <w:proofErr w:type="spellStart"/>
+      <w:r>
+        <w:rPr>
+          <w:rFonts w:ascii="Times New Roman" w:eastAsia="Times New Roman" w:hAnsi="Times New Roman" w:cs="Times New Roman"/>
+          <w:sz w:val="28"/>
+          <w:szCs w:val="28"/>
+        </w:rPr>
+        <w:t>программно</w:t>
+      </w:r>
+      <w:proofErr w:type="spellEnd"/>
+      <w:r>
+        <w:rPr>
+          <w:rFonts w:ascii="Times New Roman" w:eastAsia="Times New Roman" w:hAnsi="Times New Roman" w:cs="Times New Roman"/>
+          <w:sz w:val="28"/>
+          <w:szCs w:val="28"/>
+        </w:rPr>
+        <w:t xml:space="preserve"> таблиц</w:t>
       </w:r>
       <w:r>
         <w:rPr>
@@ -2563,6 +2530,7 @@
       <w:r>
         <w:rPr>
           <w:rFonts w:ascii="Times New Roman" w:eastAsia="Times New Roman" w:hAnsi="Times New Roman" w:cs="Times New Roman"/>
+          <w:noProof/>
           <w:sz w:val="28"/>
           <w:szCs w:val="28"/>
         </w:rPr>
@@ -2605,6 +2573,87 @@
     </w:p>
     <w:p>
       <w:pPr>
+        <w:pBdr>
+          <w:top w:val="nil"/>
+          <w:left w:val="nil"/>
+          <w:bottom w:val="nil"/>
+          <w:right w:val="nil"/>
+          <w:between w:val="nil"/>
+        </w:pBdr>
+        <w:spacing w:after="0"/>
+        <w:ind w:left="720"/>
+        <w:rPr>
+          <w:rFonts w:ascii="Times New Roman" w:eastAsia="Times New Roman" w:hAnsi="Times New Roman" w:cs="Times New Roman"/>
+          <w:sz w:val="28"/>
+          <w:szCs w:val="28"/>
+        </w:rPr>
+      </w:pPr>
+    </w:p>
+    <w:p>
+      <w:pPr>
+        <w:pBdr>
+          <w:top w:val="nil"/>
+          <w:left w:val="nil"/>
+          <w:bottom w:val="nil"/>
+          <w:right w:val="nil"/>
+          <w:between w:val="nil"/>
+        </w:pBdr>
+        <w:spacing w:after="0"/>
+        <w:ind w:left="720"/>
+        <w:rPr>
+          <w:rFonts w:ascii="Times New Roman" w:eastAsiaTheme="minorEastAsia" w:hAnsi="Times New Roman" w:cs="Times New Roman"/>
+          <w:sz w:val="28"/>
+          <w:szCs w:val="28"/>
+        </w:rPr>
+      </w:pPr>
+      <w:r>
+        <w:rPr>
+          <w:rFonts w:ascii="Times New Roman" w:eastAsiaTheme="minorEastAsia" w:hAnsi="Times New Roman" w:cs="Times New Roman"/>
+          <w:sz w:val="28"/>
+          <w:szCs w:val="28"/>
+        </w:rPr>
+        <w:t xml:space="preserve">Электронная версия отчета и код программы находятся в репозитории: </w:t>
+      </w:r>
+      <w:hyperlink r:id="rId7" w:history="1">
+        <w:r>
+          <w:rPr>
+            <w:rStyle w:val="aa"/>
+            <w:rFonts w:ascii="Times New Roman" w:eastAsiaTheme="minorEastAsia" w:hAnsi="Times New Roman" w:cs="Times New Roman"/>
+            <w:sz w:val="28"/>
+            <w:szCs w:val="28"/>
+          </w:rPr>
+          <w:t>https://github.com/felixlex/ST_Cycle</w:t>
+        </w:r>
+      </w:hyperlink>
+    </w:p>
+    <w:p>
+      <w:pPr>
+        <w:pBdr>
+          <w:top w:val="nil"/>
+          <w:left w:val="nil"/>
+          <w:bottom w:val="nil"/>
+          <w:right w:val="nil"/>
+          <w:between w:val="nil"/>
+        </w:pBdr>
+        <w:spacing w:after="0"/>
+        <w:ind w:left="720"/>
+        <w:rPr>
+          <w:rFonts w:ascii="Times New Roman" w:eastAsiaTheme="minorEastAsia" w:hAnsi="Times New Roman" w:cs="Times New Roman"/>
+          <w:sz w:val="28"/>
+          <w:szCs w:val="28"/>
+        </w:rPr>
+      </w:pPr>
+      <w:r>
+        <w:rPr>
+          <w:rFonts w:ascii="Times New Roman" w:eastAsiaTheme="minorEastAsia" w:hAnsi="Times New Roman" w:cs="Times New Roman"/>
+          <w:sz w:val="28"/>
+          <w:szCs w:val="28"/>
+        </w:rPr>
+        <w:t xml:space="preserve"> </w:t>
+      </w:r>
+    </w:p>
+    <w:p>
+      <w:pPr>
         <w:numPr>
           <w:ilvl w:val="0"/>
           <w:numId w:val="2"/>
@@ -2823,7 +2872,7 @@
         </w:rPr>
         <w:t xml:space="preserve">Лекции по курсу «Сети и Телекоммуникации» </w:t>
       </w:r>
-      <w:hyperlink r:id="rId7">
+      <w:hyperlink r:id="rId8">
         <w:r>
           <w:rPr>
             <w:rFonts w:ascii="Times New Roman" w:eastAsia="Times New Roman" w:hAnsi="Times New Roman" w:cs="Times New Roman"/>
@@ -2881,9 +2930,49 @@
           <w:sz w:val="28"/>
           <w:szCs w:val="28"/>
         </w:rPr>
-        <w:t xml:space="preserve">Семенов Ю.А. Telecommunication technologies - телекоммуникационные технологии (v2.1) </w:t>
-      </w:r>
-      <w:hyperlink r:id="rId8">
+        <w:t xml:space="preserve">Семенов Ю.А. </w:t>
+      </w:r>
+      <w:proofErr w:type="spellStart"/>
+      <w:r>
+        <w:rPr>
+          <w:rFonts w:ascii="Times New Roman" w:eastAsia="Times New Roman" w:hAnsi="Times New Roman" w:cs="Times New Roman"/>
+          <w:color w:val="373A3C"/>
+          <w:sz w:val="28"/>
+          <w:szCs w:val="28"/>
+        </w:rPr>
+        <w:t>Telecommunication</w:t>
+      </w:r>
+      <w:proofErr w:type="spellEnd"/>
+      <w:r>
+        <w:rPr>
+          <w:rFonts w:ascii="Times New Roman" w:eastAsia="Times New Roman" w:hAnsi="Times New Roman" w:cs="Times New Roman"/>
+          <w:color w:val="373A3C"/>
+          <w:sz w:val="28"/>
+          <w:szCs w:val="28"/>
+        </w:rPr>
+        <w:t xml:space="preserve"> </w:t>
+      </w:r>
+      <w:proofErr w:type="spellStart"/>
+      <w:r>
+        <w:rPr>
+          <w:rFonts w:ascii="Times New Roman" w:eastAsia="Times New Roman" w:hAnsi="Times New Roman" w:cs="Times New Roman"/>
+          <w:color w:val="373A3C"/>
+          <w:sz w:val="28"/>
+          <w:szCs w:val="28"/>
+        </w:rPr>
+        <w:t>technologies</w:t>
+      </w:r>
+      <w:proofErr w:type="spellEnd"/>
+      <w:r>
+        <w:rPr>
+          <w:rFonts w:ascii="Times New Roman" w:eastAsia="Times New Roman" w:hAnsi="Times New Roman" w:cs="Times New Roman"/>
+          <w:color w:val="373A3C"/>
+          <w:sz w:val="28"/>
+          <w:szCs w:val="28"/>
+        </w:rPr>
+        <w:t xml:space="preserve"> - телекоммуникационные технологии (v2.1) </w:t>
+      </w:r>
+      <w:hyperlink r:id="rId9">
         <w:r>
           <w:rPr>
             <w:rFonts w:ascii="Times New Roman" w:eastAsia="Times New Roman" w:hAnsi="Times New Roman" w:cs="Times New Roman"/>
@@ -2895,43 +2984,6 @@
           <w:t>https://www.opennet.ru/docs/RUS/inet_book/1/intro1.html</w:t>
         </w:r>
       </w:hyperlink>
-    </w:p>
-    <w:p>
-      <w:pPr>
-        <w:pBdr>
-          <w:top w:val="nil"/>
-          <w:left w:val="nil"/>
-          <w:bottom w:val="nil"/>
-          <w:right w:val="nil"/>
-          <w:between w:val="nil"/>
-        </w:pBdr>
-        <w:spacing w:after="0" w:line="240" w:lineRule="auto"/>
-        <w:jc w:val="both"/>
-        <w:rPr>
-          <w:rFonts w:ascii="Times New Roman" w:eastAsia="Times New Roman" w:hAnsi="Times New Roman" w:cs="Times New Roman"/>
-          <w:color w:val="373A3C"/>
-          <w:sz w:val="28"/>
-          <w:szCs w:val="28"/>
-        </w:rPr>
-      </w:pPr>
-    </w:p>
-    <w:p>
-      <w:pPr>
-        <w:rPr>
-          <w:rFonts w:ascii="Times New Roman" w:eastAsia="Times New Roman" w:hAnsi="Times New Roman" w:cs="Times New Roman"/>
-          <w:sz w:val="28"/>
-          <w:szCs w:val="28"/>
-        </w:rPr>
-      </w:pPr>
-    </w:p>
-    <w:p>
-      <w:pPr>
-        <w:rPr>
-          <w:rFonts w:ascii="Times New Roman" w:eastAsia="Times New Roman" w:hAnsi="Times New Roman" w:cs="Times New Roman"/>
-          <w:sz w:val="28"/>
-          <w:szCs w:val="28"/>
-        </w:rPr>
-      </w:pPr>
     </w:p>
     <w:p>
       <w:pPr>
@@ -3854,9 +3906,7 @@
       <w:tblStyleRowBandSize w:val="1"/>
       <w:tblStyleColBandSize w:val="1"/>
       <w:tblCellMar>
-        <w:top w:w="0" w:type="dxa"/>
         <w:left w:w="108" w:type="dxa"/>
-        <w:bottom w:w="0" w:type="dxa"/>
         <w:right w:w="108" w:type="dxa"/>
       </w:tblCellMar>
     </w:tblPr>
@@ -3870,9 +3920,7 @@
       <w:tblStyleRowBandSize w:val="1"/>
       <w:tblStyleColBandSize w:val="1"/>
       <w:tblCellMar>
-        <w:top w:w="0" w:type="dxa"/>
         <w:left w:w="108" w:type="dxa"/>
-        <w:bottom w:w="0" w:type="dxa"/>
         <w:right w:w="108" w:type="dxa"/>
       </w:tblCellMar>
     </w:tblPr>
@@ -3886,9 +3934,7 @@
       <w:tblStyleRowBandSize w:val="1"/>
       <w:tblStyleColBandSize w:val="1"/>
       <w:tblCellMar>
-        <w:top w:w="0" w:type="dxa"/>
         <w:left w:w="108" w:type="dxa"/>
-        <w:bottom w:w="0" w:type="dxa"/>
         <w:right w:w="108" w:type="dxa"/>
       </w:tblCellMar>
     </w:tblPr>
@@ -3922,6 +3968,29 @@
         <w:insideV w:val="single" w:sz="4" w:space="0" w:color="auto"/>
       </w:tblBorders>
     </w:tblPr>
+  </w:style>
+  <w:style w:type="character" w:styleId="aa">
+    <w:name w:val="Hyperlink"/>
+    <w:basedOn w:val="a0"/>
+    <w:uiPriority w:val="99"/>
+    <w:unhideWhenUsed/>
+    <w:rsid w:val="00426362"/>
+    <w:rPr>
+      <w:color w:val="0000FF" w:themeColor="hyperlink"/>
+      <w:u w:val="single"/>
+    </w:rPr>
+  </w:style>
+  <w:style w:type="character" w:styleId="ab">
+    <w:name w:val="Unresolved Mention"/>
+    <w:basedOn w:val="a0"/>
+    <w:uiPriority w:val="99"/>
+    <w:semiHidden/>
+    <w:unhideWhenUsed/>
+    <w:rsid w:val="00426362"/>
+    <w:rPr>
+      <w:color w:val="605E5C"/>
+      <w:shd w:val="clear" w:color="auto" w:fill="E1DFDD"/>
+    </w:rPr>
   </w:style>
 </w:styles>
 </file>
